--- a/second_file.docx
+++ b/second_file.docx
@@ -6,7 +6,11 @@
       <w:r>
         <w:t>0000000000000000000000000000</w:t>
       </w:r>
+      <w:r>
+        <w:t>11111111111122222222222222</w:t>
+      </w:r>
     </w:p>
+    <w:p/>
     <w:sectPr>
       <w:pgSz w:w="12240" w:h="15840"/>
       <w:pgMar w:top="1440" w:right="1440" w:bottom="1440" w:left="1440" w:header="720" w:footer="720" w:gutter="0"/>

--- a/second_file.docx
+++ b/second_file.docx
@@ -6,11 +6,7 @@
       <w:r>
         <w:t>0000000000000000000000000000</w:t>
       </w:r>
-      <w:r>
-        <w:t>11111111111122222222222222</w:t>
-      </w:r>
     </w:p>
-    <w:p/>
     <w:sectPr>
       <w:pgSz w:w="12240" w:h="15840"/>
       <w:pgMar w:top="1440" w:right="1440" w:bottom="1440" w:left="1440" w:header="720" w:footer="720" w:gutter="0"/>
